--- a/In The Dark TO DO.DOCX
+++ b/In The Dark TO DO.DOCX
@@ -5,8 +5,14 @@
     <w:p>
       <w:pPr>
         <w:pStyle w:val="NoSpacing"/>
-      </w:pPr>
-      <w:r>
+        <w:rPr>
+          <w:b/>
+        </w:rPr>
+      </w:pPr>
+      <w:r>
+        <w:rPr>
+          <w:b/>
+        </w:rPr>
         <w:t>The White Druid</w:t>
       </w:r>
     </w:p>
@@ -61,9 +67,27 @@
     <w:p>
       <w:pPr>
         <w:pStyle w:val="NoSpacing"/>
-      </w:pPr>
-      <w:r>
-        <w:t>The Oak Tree</w:t>
+        <w:rPr>
+          <w:b/>
+        </w:rPr>
+      </w:pPr>
+      <w:r>
+        <w:rPr>
+          <w:b/>
+        </w:rPr>
+        <w:t xml:space="preserve">The </w:t>
+      </w:r>
+      <w:r>
+        <w:rPr>
+          <w:b/>
+        </w:rPr>
+        <w:t>Ghost</w:t>
+      </w:r>
+      <w:r>
+        <w:rPr>
+          <w:b/>
+        </w:rPr>
+        <w:t xml:space="preserve"> [DONE]</w:t>
       </w:r>
     </w:p>
     <w:p>
@@ -86,67 +110,51 @@
       <w:pPr>
         <w:pStyle w:val="NoSpacing"/>
       </w:pPr>
-    </w:p>
-    <w:p>
-      <w:pPr>
-        <w:pStyle w:val="NoSpacing"/>
-      </w:pPr>
+      <w:r>
+        <w:t>Remove the Ghost at the start of the round after it appears.</w:t>
+      </w:r>
+    </w:p>
+    <w:p>
+      <w:pPr>
+        <w:pStyle w:val="NoSpacing"/>
+      </w:pPr>
+      <w:r>
+        <w:t>Add a</w:t>
+      </w:r>
+      <w:r>
+        <w:t xml:space="preserve"> search token where it vanishes and can be triggered if with </w:t>
+      </w:r>
       <w:proofErr w:type="spellStart"/>
       <w:r>
-        <w:t>countSigil</w:t>
+        <w:t>sigil</w:t>
       </w:r>
       <w:proofErr w:type="spellEnd"/>
-    </w:p>
-    <w:p>
-      <w:pPr>
-        <w:pStyle w:val="NoSpacing"/>
-      </w:pPr>
-      <w:r>
-        <w:t>Add to rescue of drowned woman</w:t>
-      </w:r>
-    </w:p>
-    <w:p>
-      <w:pPr>
-        <w:pStyle w:val="NoSpacing"/>
-      </w:pPr>
-    </w:p>
-    <w:p>
-      <w:pPr>
-        <w:pStyle w:val="NoSpacing"/>
-      </w:pPr>
-      <w:r>
-        <w:t>Journal</w:t>
-      </w:r>
-    </w:p>
-    <w:p>
-      <w:pPr>
-        <w:pStyle w:val="NoSpacing"/>
-      </w:pPr>
-      <w:r>
-        <w:t>Add more clues about the Log Cabin and the Mother.</w:t>
-      </w:r>
-    </w:p>
-    <w:p>
-      <w:pPr>
-        <w:pStyle w:val="NoSpacing"/>
-      </w:pPr>
-      <w:r>
-        <w:t>Otherwise why go to the Log Cabin</w:t>
-      </w:r>
-      <w:r>
-        <w:t>?</w:t>
-      </w:r>
-    </w:p>
-    <w:p>
-      <w:pPr>
-        <w:pStyle w:val="NoSpacing"/>
-      </w:pPr>
-    </w:p>
-    <w:p>
-      <w:pPr>
-        <w:pStyle w:val="NoSpacing"/>
-      </w:pPr>
-      <w:r>
+      <w:r>
+        <w:t>.</w:t>
+      </w:r>
+    </w:p>
+    <w:p>
+      <w:pPr>
+        <w:pStyle w:val="NoSpacing"/>
+      </w:pPr>
+    </w:p>
+    <w:p>
+      <w:pPr>
+        <w:pStyle w:val="NoSpacing"/>
+        <w:rPr>
+          <w:b/>
+        </w:rPr>
+      </w:pPr>
+      <w:r>
+        <w:rPr>
+          <w:b/>
+        </w:rPr>
+        <w:t xml:space="preserve">Finding the </w:t>
+      </w:r>
+      <w:r>
+        <w:rPr>
+          <w:b/>
+        </w:rPr>
         <w:t>Dagger</w:t>
       </w:r>
     </w:p>
@@ -172,22 +180,230 @@
     <w:p>
       <w:pPr>
         <w:pStyle w:val="NoSpacing"/>
-      </w:pPr>
+        <w:rPr>
+          <w:b/>
+        </w:rPr>
+      </w:pPr>
+      <w:r>
+        <w:rPr>
+          <w:b/>
+        </w:rPr>
+        <w:t>Add sound effects</w:t>
+      </w:r>
+      <w:r>
+        <w:rPr>
+          <w:b/>
+        </w:rPr>
+        <w:t xml:space="preserve"> (Jurgen)</w:t>
+      </w:r>
+    </w:p>
+    <w:p>
+      <w:pPr>
+        <w:pStyle w:val="NoSpacing"/>
+      </w:pPr>
+    </w:p>
+    <w:p>
+      <w:pPr>
+        <w:pStyle w:val="NoSpacing"/>
+        <w:rPr>
+          <w:b/>
+        </w:rPr>
+      </w:pPr>
+      <w:r>
+        <w:rPr>
+          <w:b/>
+        </w:rPr>
+        <w:t xml:space="preserve">Cult </w:t>
+      </w:r>
       <w:proofErr w:type="spellStart"/>
       <w:r>
-        <w:t>DeepOneSearch</w:t>
+        <w:rPr>
+          <w:b/>
+        </w:rPr>
+        <w:t>Sigil</w:t>
       </w:r>
       <w:proofErr w:type="spellEnd"/>
-    </w:p>
-    <w:p>
-      <w:pPr>
-        <w:pStyle w:val="NoSpacing"/>
-      </w:pPr>
-      <w:r>
-        <w:t>If discovered change so that the deep one swims upriver into a deep marshy pond.</w:t>
+      <w:r>
+        <w:rPr>
+          <w:b/>
+        </w:rPr>
+        <w:t xml:space="preserve"> </w:t>
+      </w:r>
+    </w:p>
+    <w:p>
+      <w:pPr>
+        <w:pStyle w:val="NoSpacing"/>
+      </w:pPr>
+      <w:r>
+        <w:t xml:space="preserve">Must take the journal to the investigator with the </w:t>
+      </w:r>
+      <w:proofErr w:type="spellStart"/>
+      <w:r>
+        <w:t>sigil</w:t>
+      </w:r>
+      <w:proofErr w:type="spellEnd"/>
+      <w:r>
+        <w:t xml:space="preserve"> to activate it?</w:t>
+      </w:r>
+    </w:p>
+    <w:p>
+      <w:pPr>
+        <w:pStyle w:val="NoSpacing"/>
+      </w:pPr>
+    </w:p>
+    <w:p>
+      <w:pPr>
+        <w:pStyle w:val="NoSpacing"/>
+      </w:pPr>
+      <w:r>
+        <w:rPr>
+          <w:b/>
+        </w:rPr>
+        <w:t>Spawn Child of the Goat and Goat Stone</w:t>
+      </w:r>
+      <w:r>
+        <w:rPr>
+          <w:b/>
+        </w:rPr>
+        <w:t xml:space="preserve"> (Jurgen)</w:t>
+      </w:r>
+      <w:r>
+        <w:br/>
+        <w:t>Why do you spawn at the end of the Mythos Phase? Should they not move? And not attack? Even no Horror check?</w:t>
+      </w:r>
+    </w:p>
+    <w:p>
+      <w:pPr>
+        <w:pStyle w:val="NoSpacing"/>
+      </w:pPr>
+    </w:p>
+    <w:p>
+      <w:pPr>
+        <w:pStyle w:val="NoSpacing"/>
+      </w:pPr>
+      <w:r>
+        <w:rPr>
+          <w:b/>
+        </w:rPr>
+        <w:t>Too many messages when spawning a Dark Young monster</w:t>
+      </w:r>
+      <w:r>
+        <w:rPr>
+          <w:b/>
+        </w:rPr>
+        <w:t xml:space="preserve"> (Jurgen)</w:t>
+      </w:r>
+      <w:r>
+        <w:br/>
+        <w:t>Twice the question, whether an Investigator is in Range and in an Outdoor space. Whether it attacks or not should be two buttons "The monster attacks" and "No investigators in the space"</w:t>
+      </w:r>
+    </w:p>
+    <w:p>
+      <w:pPr>
+        <w:pStyle w:val="NoSpacing"/>
+      </w:pPr>
+    </w:p>
+    <w:p>
+      <w:pPr>
+        <w:pStyle w:val="NoSpacing"/>
+      </w:pPr>
+      <w:r>
+        <w:rPr>
+          <w:rFonts w:ascii="Verdana" w:hAnsi="Verdana" w:cs="Arial"/>
+          <w:b/>
+          <w:color w:val="000000"/>
+        </w:rPr>
+        <w:t>"</w:t>
+      </w:r>
+      <w:r>
+        <w:rPr>
+          <w:b/>
+        </w:rPr>
+        <w:t>You may check this using the 'Items' button"</w:t>
+      </w:r>
+      <w:r>
+        <w:rPr>
+          <w:b/>
+        </w:rPr>
+        <w:t xml:space="preserve"> (Jurgen)</w:t>
+      </w:r>
+      <w:r>
+        <w:br/>
+        <w:t>You may not if you are during the Test, because the button does not work. And you cannot cancel the Test. Could the App check if the Runes are glowing red?</w:t>
+      </w:r>
+    </w:p>
+    <w:p>
+      <w:pPr>
+        <w:pStyle w:val="NoSpacing"/>
+      </w:pPr>
+    </w:p>
+    <w:p>
+      <w:pPr>
+        <w:pStyle w:val="NoSpacing"/>
+      </w:pPr>
+      <w:r>
+        <w:rPr>
+          <w:b/>
+        </w:rPr>
+        <w:t>"It represents an operating room in the log cabin covered in blood."</w:t>
+      </w:r>
+      <w:r>
+        <w:br/>
+        <w:t>The investigator does not gain a Clue? Just the information that the Image?</w:t>
+      </w:r>
+    </w:p>
+    <w:p>
+      <w:pPr>
+        <w:pStyle w:val="NoSpacing"/>
+      </w:pPr>
+    </w:p>
+    <w:p>
+      <w:pPr>
+        <w:pStyle w:val="NoSpacing"/>
+      </w:pPr>
+      <w:r>
+        <w:rPr>
+          <w:b/>
+        </w:rPr>
+        <w:t>"The runes on the dagger are key to reversing the spell."</w:t>
+      </w:r>
+      <w:r>
+        <w:br/>
+        <w:t xml:space="preserve">I </w:t>
+      </w:r>
+      <w:proofErr w:type="gramStart"/>
+      <w:r>
+        <w:t>actually missed</w:t>
+      </w:r>
+      <w:proofErr w:type="gramEnd"/>
+      <w:r>
+        <w:t xml:space="preserve"> the new text option after handing over the re glowing </w:t>
+      </w:r>
+      <w:proofErr w:type="spellStart"/>
+      <w:r>
+        <w:t>sigil</w:t>
+      </w:r>
+      <w:proofErr w:type="spellEnd"/>
+      <w:r>
+        <w:t xml:space="preserve">. I gave the Cult </w:t>
+      </w:r>
+      <w:proofErr w:type="spellStart"/>
+      <w:r>
+        <w:t>Sigil</w:t>
+      </w:r>
+      <w:proofErr w:type="spellEnd"/>
+      <w:r>
+        <w:t xml:space="preserve"> to the White Druid, he told me about the dagger - and I ran to the Ritual Site with the dagger in hand. ;-)</w:t>
+      </w:r>
+      <w:r>
+        <w:br/>
+        <w:t>Maybe something like "Bring me the dagger." would have been helpf</w:t>
       </w:r>
       <w:bookmarkStart w:id="0" w:name="_GoBack"/>
       <w:bookmarkEnd w:id="0"/>
+      <w:r>
+        <w:t>ul. :-)</w:t>
+      </w:r>
     </w:p>
     <w:sectPr>
       <w:pgSz w:w="11906" w:h="16838"/>
